--- a/docs/ProgressJournal.docx
+++ b/docs/ProgressJournal.docx
@@ -80,42 +80,47 @@
       <w:r>
         <w:t xml:space="preserve"> of contract as of now, always show up as blank address, may be truffle test memory issue, will test real network)</w:t>
       </w:r>
+    </w:p>
+    <w:p>
+      <w:r>
+        <w:t xml:space="preserve">-contract published to </w:t>
+      </w:r>
+      <w:proofErr w:type="spellStart"/>
+      <w:r>
+        <w:t>Ropsten</w:t>
+      </w:r>
+      <w:proofErr w:type="spellEnd"/>
+      <w:r>
+        <w:t xml:space="preserve"> test net </w:t>
+      </w:r>
+    </w:p>
+    <w:p>
+      <w:r>
+        <w:t>-need to get node synced to interact with it (</w:t>
+      </w:r>
+      <w:proofErr w:type="gramStart"/>
+      <w:r>
+        <w:t>was able to</w:t>
+      </w:r>
+      <w:proofErr w:type="gramEnd"/>
+      <w:r>
+        <w:t xml:space="preserve"> deploy with </w:t>
+      </w:r>
+      <w:proofErr w:type="spellStart"/>
+      <w:r>
+        <w:t>metamask</w:t>
+      </w:r>
+      <w:proofErr w:type="spellEnd"/>
+      <w:r>
+        <w:t>)</w:t>
+      </w:r>
+    </w:p>
+    <w:p>
+      <w:r>
+        <w:t>-syncing with test net (may take a bit)</w:t>
+      </w:r>
       <w:bookmarkStart w:id="0" w:name="_GoBack"/>
       <w:bookmarkEnd w:id="0"/>
-    </w:p>
-    <w:p>
-      <w:r>
-        <w:t xml:space="preserve">-contract published to </w:t>
-      </w:r>
-      <w:proofErr w:type="spellStart"/>
-      <w:r>
-        <w:t>Ropsten</w:t>
-      </w:r>
-      <w:proofErr w:type="spellEnd"/>
-      <w:r>
-        <w:t xml:space="preserve"> test net </w:t>
-      </w:r>
-    </w:p>
-    <w:p>
-      <w:r>
-        <w:t>-need to get node synced to interact with it (</w:t>
-      </w:r>
-      <w:proofErr w:type="gramStart"/>
-      <w:r>
-        <w:t>was able to</w:t>
-      </w:r>
-      <w:proofErr w:type="gramEnd"/>
-      <w:r>
-        <w:t xml:space="preserve"> deploy with </w:t>
-      </w:r>
-      <w:proofErr w:type="spellStart"/>
-      <w:r>
-        <w:t>metamask</w:t>
-      </w:r>
-      <w:proofErr w:type="spellEnd"/>
-      <w:r>
-        <w:t>)</w:t>
-      </w:r>
     </w:p>
     <w:p/>
     <w:sectPr>

--- a/docs/ProgressJournal.docx
+++ b/docs/ProgressJournal.docx
@@ -21,7 +21,7 @@
         <w:t>-add histories struct of address arrays</w:t>
       </w:r>
       <w:r>
-        <w:t xml:space="preserve"> **done</w:t>
+        <w:t xml:space="preserve"> </w:t>
       </w:r>
     </w:p>
     <w:p/>
@@ -35,18 +35,13 @@
         <w:t>-getting trade contract to call default constructor</w:t>
       </w:r>
       <w:r>
-        <w:t xml:space="preserve"> **done</w:t>
-      </w:r>
-    </w:p>
-    <w:p>
-      <w:r>
-        <w:t>-getting bytes32 type to convert to string for reading **</w:t>
-      </w:r>
-      <w:proofErr w:type="spellStart"/>
-      <w:r>
-        <w:t>tbd</w:t>
-      </w:r>
-      <w:proofErr w:type="spellEnd"/>
+        <w:t xml:space="preserve"> </w:t>
+      </w:r>
+    </w:p>
+    <w:p>
+      <w:r>
+        <w:t xml:space="preserve">-getting bytes32 type to convert to string for reading </w:t>
+      </w:r>
     </w:p>
     <w:p>
       <w:r>
@@ -119,9 +114,80 @@
       <w:r>
         <w:t>-syncing with test net (may take a bit)</w:t>
       </w:r>
+    </w:p>
+    <w:p/>
+    <w:p>
+      <w:r>
+        <w:t xml:space="preserve">2/14/18 </w:t>
+      </w:r>
+    </w:p>
+    <w:p>
+      <w:r>
+        <w:t>-Bytes32 to String interpreter function added</w:t>
+      </w:r>
+    </w:p>
+    <w:p/>
+    <w:p>
+      <w:r>
+        <w:t>2/16/18</w:t>
+      </w:r>
+    </w:p>
+    <w:p>
+      <w:r>
+        <w:t xml:space="preserve">-function to accept trade in </w:t>
+      </w:r>
+      <w:proofErr w:type="spellStart"/>
+      <w:r>
+        <w:t>tradeContract</w:t>
+      </w:r>
+      <w:proofErr w:type="spellEnd"/>
+      <w:r>
+        <w:t xml:space="preserve"> and main contract added</w:t>
+      </w:r>
+    </w:p>
+    <w:p>
+      <w:r>
+        <w:t xml:space="preserve">-the trade address is then </w:t>
+      </w:r>
+      <w:proofErr w:type="gramStart"/>
+      <w:r>
+        <w:t>be</w:t>
+      </w:r>
+      <w:proofErr w:type="gramEnd"/>
+      <w:r>
+        <w:t xml:space="preserve"> added to the </w:t>
+      </w:r>
+      <w:proofErr w:type="spellStart"/>
+      <w:r>
+        <w:t>acceptedTrades</w:t>
+      </w:r>
+      <w:proofErr w:type="spellEnd"/>
+      <w:r>
+        <w:t xml:space="preserve"> array</w:t>
+      </w:r>
+    </w:p>
+    <w:p/>
+    <w:p>
+      <w:r>
+        <w:t xml:space="preserve">2/16/18 </w:t>
+      </w:r>
+    </w:p>
+    <w:p>
+      <w:r>
+        <w:t>-trade contract abstract contract created (for inheritance)</w:t>
+      </w:r>
+    </w:p>
+    <w:p>
+      <w:r>
+        <w:t>- so that both a sell and a buy contract may be made</w:t>
+      </w:r>
+    </w:p>
+    <w:p/>
+    <w:p>
       <w:bookmarkStart w:id="0" w:name="_GoBack"/>
       <w:bookmarkEnd w:id="0"/>
     </w:p>
+    <w:p/>
     <w:p/>
     <w:sectPr>
       <w:pgSz w:w="12240" w:h="15840"/>

--- a/docs/ProgressJournal.docx
+++ b/docs/ProgressJournal.docx
@@ -182,11 +182,18 @@
         <w:t>- so that both a sell and a buy contract may be made</w:t>
       </w:r>
     </w:p>
-    <w:p/>
+    <w:p>
+      <w:r>
+        <w:lastRenderedPageBreak/>
+        <w:t>-main difference between sell and buy contract is who the funds get sent to once the contract is accepted and rendered read only (self-destruct function)</w:t>
+      </w:r>
+    </w:p>
     <w:p>
       <w:bookmarkStart w:id="0" w:name="_GoBack"/>
       <w:bookmarkEnd w:id="0"/>
     </w:p>
+    <w:p/>
+    <w:p/>
     <w:p/>
     <w:p/>
     <w:sectPr>

--- a/docs/ProgressJournal.docx
+++ b/docs/ProgressJournal.docx
@@ -188,10 +188,23 @@
         <w:t>-main difference between sell and buy contract is who the funds get sent to once the contract is accepted and rendered read only (self-destruct function)</w:t>
       </w:r>
     </w:p>
-    <w:p>
+    <w:p/>
+    <w:p>
+      <w:r>
+        <w:t xml:space="preserve">***need to create </w:t>
+      </w:r>
+      <w:proofErr w:type="spellStart"/>
+      <w:r>
+        <w:t>getAcceptedTrade</w:t>
+      </w:r>
+      <w:proofErr w:type="spellEnd"/>
+      <w:r>
+        <w:t>…. Functions****</w:t>
+      </w:r>
       <w:bookmarkStart w:id="0" w:name="_GoBack"/>
       <w:bookmarkEnd w:id="0"/>
     </w:p>
+    <w:p/>
     <w:p/>
     <w:p/>
     <w:p/>

--- a/docs/ProgressJournal.docx
+++ b/docs/ProgressJournal.docx
@@ -191,18 +191,31 @@
     <w:p/>
     <w:p>
       <w:r>
-        <w:t xml:space="preserve">***need to create </w:t>
+        <w:t xml:space="preserve">***running into problem: running out of gas when calling </w:t>
       </w:r>
       <w:proofErr w:type="spellStart"/>
       <w:r>
-        <w:t>getAcceptedTrade</w:t>
+        <w:t>searchByStartDate</w:t>
       </w:r>
       <w:proofErr w:type="spellEnd"/>
       <w:r>
-        <w:t>…. Functions****</w:t>
+        <w:t xml:space="preserve"> function***</w:t>
       </w:r>
       <w:bookmarkStart w:id="0" w:name="_GoBack"/>
       <w:bookmarkEnd w:id="0"/>
+    </w:p>
+    <w:p>
+      <w:r>
+        <w:t xml:space="preserve">***need to create </w:t>
+      </w:r>
+      <w:proofErr w:type="spellStart"/>
+      <w:r>
+        <w:t>getAcceptedTrade</w:t>
+      </w:r>
+      <w:proofErr w:type="spellEnd"/>
+      <w:r>
+        <w:t>…. Functions****</w:t>
+      </w:r>
     </w:p>
     <w:p/>
     <w:p/>
